--- a/bin/EVAL_SYSGEHO v1.0.0_10092014.docx
+++ b/bin/EVAL_SYSGEHO v1.0.0_10092014.docx
@@ -6751,6 +6751,13 @@
                 <w:lang w:eastAsia="fr-FR"/>
               </w:rPr>
             </w:pPr>
+            <w:r>
+              <w:rPr>
+                <w:rStyle w:val="lev"/>
+                <w:lang w:eastAsia="fr-FR"/>
+              </w:rPr>
+              <w:t>66.25%</w:t>
+            </w:r>
           </w:p>
         </w:tc>
         <w:tc>
@@ -6868,7 +6875,7 @@
                           <w:noProof/>
                           <w:color w:val="8C8C8C" w:themeColor="background1" w:themeShade="8C"/>
                         </w:rPr>
-                        <w:t>3</w:t>
+                        <w:t>7</w:t>
                       </w:r>
                       <w:r>
                         <w:rPr>

--- a/bin/EVAL_SYSGEHO v1.0.0_10092014.docx
+++ b/bin/EVAL_SYSGEHO v1.0.0_10092014.docx
@@ -3961,6 +3961,9 @@
               <w:pStyle w:val="Corpsdetexte"/>
               <w:cnfStyle w:val="000000000000"/>
             </w:pPr>
+            <w:r>
+              <w:t>OK</w:t>
+            </w:r>
           </w:p>
         </w:tc>
         <w:tc>
@@ -4294,6 +4297,9 @@
               <w:pStyle w:val="Corpsdetexte"/>
               <w:cnfStyle w:val="000000000000"/>
             </w:pPr>
+            <w:r>
+              <w:t>OK</w:t>
+            </w:r>
           </w:p>
         </w:tc>
         <w:tc>
@@ -4983,6 +4989,9 @@
               <w:pStyle w:val="Corpsdetexte"/>
               <w:cnfStyle w:val="000000000000"/>
             </w:pPr>
+            <w:r>
+              <w:t>OK</w:t>
+            </w:r>
           </w:p>
         </w:tc>
         <w:tc>
@@ -5049,7 +5058,10 @@
               <w:cnfStyle w:val="000000100000"/>
             </w:pPr>
             <w:r>
-              <w:t>Gestion des visites médicales périodique du personnel</w:t>
+              <w:t xml:space="preserve">Gestion des visites </w:t>
+            </w:r>
+            <w:r>
+              <w:t>d’embauche</w:t>
             </w:r>
           </w:p>
         </w:tc>
@@ -5066,6 +5078,9 @@
               <w:pStyle w:val="Corpsdetexte"/>
               <w:cnfStyle w:val="000000100000"/>
             </w:pPr>
+            <w:r>
+              <w:t>OK</w:t>
+            </w:r>
           </w:p>
         </w:tc>
         <w:tc>
@@ -6131,7 +6146,7 @@
               <w:cnfStyle w:val="000000100000"/>
             </w:pPr>
             <w:r>
-              <w:t>90</w:t>
+              <w:t>100</w:t>
             </w:r>
             <w:r>
               <w:t>%</w:t>
@@ -6148,9 +6163,6 @@
               <w:jc w:val="left"/>
               <w:cnfStyle w:val="000000100000"/>
             </w:pPr>
-            <w:r>
-              <w:t>Etat fiche patient à finaliser</w:t>
-            </w:r>
           </w:p>
         </w:tc>
       </w:tr>
@@ -6503,7 +6515,10 @@
               <w:cnfStyle w:val="000000100000"/>
             </w:pPr>
             <w:r>
-              <w:t>0%</w:t>
+              <w:t>100</w:t>
+            </w:r>
+            <w:r>
+              <w:t>%</w:t>
             </w:r>
           </w:p>
         </w:tc>
